--- a/Project 3.2/Project 3.2 questions.docx
+++ b/Project 3.2/Project 3.2 questions.docx
@@ -14,8 +14,6 @@
         </w:rPr>
         <w:t>graphs:</w:t>
       </w:r>
-      <w:bookmarkStart w:id="0" w:name="_GoBack"/>
-      <w:bookmarkEnd w:id="0"/>
     </w:p>
     <w:p>
       <w:pPr>
@@ -68,6 +66,14 @@
         </w:rPr>
         <w:t>what is the difference in % of parking lots and park and rides per area</w:t>
       </w:r>
+      <w:r>
+        <w:rPr>
+          <w:lang w:val="en-US"/>
+        </w:rPr>
+        <w:t>(pie chart)</w:t>
+      </w:r>
+      <w:bookmarkStart w:id="0" w:name="_GoBack"/>
+      <w:bookmarkEnd w:id="0"/>
     </w:p>
     <w:p>
       <w:pPr>
